--- a/GDD.docx
+++ b/GDD.docx
@@ -24,11 +24,16 @@
       <w:r>
         <w:br w:type="page"/>
       </w:r>
-      <w:bookmarkStart w:id="0" w:name="_GoBack"/>
-      <w:bookmarkEnd w:id="0"/>
     </w:p>
     <w:sdt>
       <w:sdtPr>
+        <w:rPr>
+          <w:rFonts w:asciiTheme="minorHAnsi" w:eastAsiaTheme="minorHAnsi" w:hAnsiTheme="minorHAnsi" w:cstheme="minorBidi"/>
+          <w:color w:val="auto"/>
+          <w:sz w:val="22"/>
+          <w:szCs w:val="22"/>
+          <w:lang w:eastAsia="en-US"/>
+        </w:rPr>
         <w:id w:val="1905485824"/>
         <w:docPartObj>
           <w:docPartGallery w:val="Table of Contents"/>
@@ -37,13 +42,8 @@
       </w:sdtPr>
       <w:sdtEndPr>
         <w:rPr>
-          <w:rFonts w:asciiTheme="minorHAnsi" w:eastAsiaTheme="minorHAnsi" w:hAnsiTheme="minorHAnsi" w:cstheme="minorBidi"/>
           <w:b/>
           <w:bCs/>
-          <w:color w:val="auto"/>
-          <w:sz w:val="22"/>
-          <w:szCs w:val="22"/>
-          <w:lang w:eastAsia="en-US"/>
         </w:rPr>
       </w:sdtEndPr>
       <w:sdtContent>
@@ -80,21 +80,7 @@
                 <w:rStyle w:val="Hyperlink"/>
                 <w:noProof/>
               </w:rPr>
-              <w:t>Conc</w:t>
-            </w:r>
-            <w:r>
-              <w:rPr>
-                <w:rStyle w:val="Hyperlink"/>
-                <w:noProof/>
-              </w:rPr>
-              <w:t>e</w:t>
-            </w:r>
-            <w:r>
-              <w:rPr>
-                <w:rStyle w:val="Hyperlink"/>
-                <w:noProof/>
-              </w:rPr>
-              <w:t>pt</w:t>
+              <w:t>Concept</w:t>
             </w:r>
             <w:r>
               <w:rPr>
@@ -446,12 +432,56 @@
       <w:pPr>
         <w:pStyle w:val="Kop1"/>
       </w:pPr>
-      <w:bookmarkStart w:id="1" w:name="_Toc31181280"/>
+      <w:bookmarkStart w:id="0" w:name="_Toc31181280"/>
       <w:r>
         <w:lastRenderedPageBreak/>
         <w:t>Concept</w:t>
       </w:r>
-      <w:bookmarkEnd w:id="1"/>
+      <w:bookmarkEnd w:id="0"/>
+    </w:p>
+    <w:p>
+      <w:r>
+        <w:t>View van schuin boven like league of legens</w:t>
+      </w:r>
+    </w:p>
+    <w:p>
+      <w:r>
+        <w:t>Shooter</w:t>
+      </w:r>
+    </w:p>
+    <w:p>
+      <w:r>
+        <w:t>Lompies (fake zombie)</w:t>
+      </w:r>
+    </w:p>
+    <w:p>
+      <w:r>
+        <w:t>Waves(minion waves)</w:t>
+      </w:r>
+    </w:p>
+    <w:p>
+      <w:r>
+        <w:t>Portals naar andere dimensie</w:t>
+      </w:r>
+      <w:r>
+        <w:t xml:space="preserve"> vanaf overworld</w:t>
+      </w:r>
+    </w:p>
+    <w:p>
+      <w:r>
+        <w:t>Elk landje unlock wapen</w:t>
+      </w:r>
+    </w:p>
+    <w:p>
+      <w:r>
+        <w:t>3 landjes(bos, straat</w:t>
+      </w:r>
+      <w:r>
+        <w:t xml:space="preserve"> + huisje</w:t>
+      </w:r>
+      <w:r>
+        <w:t>, binnen school aula)</w:t>
+      </w:r>
     </w:p>
     <w:p>
       <w:pPr>
@@ -470,12 +500,12 @@
       <w:pPr>
         <w:pStyle w:val="Kop1"/>
       </w:pPr>
-      <w:bookmarkStart w:id="2" w:name="_Toc31181281"/>
+      <w:bookmarkStart w:id="1" w:name="_Toc31181281"/>
       <w:r>
         <w:lastRenderedPageBreak/>
         <w:t>Styleguide</w:t>
       </w:r>
-      <w:bookmarkEnd w:id="2"/>
+      <w:bookmarkEnd w:id="1"/>
     </w:p>
     <w:p>
       <w:pPr>
@@ -487,6 +517,9 @@
         </w:rPr>
       </w:pPr>
       <w:r>
+        <w:t>realisties</w:t>
+      </w:r>
+      <w:r>
         <w:br w:type="page"/>
       </w:r>
     </w:p>
@@ -494,12 +527,72 @@
       <w:pPr>
         <w:pStyle w:val="Kop1"/>
       </w:pPr>
-      <w:bookmarkStart w:id="3" w:name="_Toc31181282"/>
+      <w:bookmarkStart w:id="2" w:name="_Toc31181282"/>
       <w:r>
         <w:lastRenderedPageBreak/>
         <w:t>Technisch ontwerp</w:t>
       </w:r>
-      <w:bookmarkEnd w:id="3"/>
+      <w:bookmarkEnd w:id="2"/>
+    </w:p>
+    <w:p>
+      <w:r>
+        <w:t>MoSCoW</w:t>
+      </w:r>
+    </w:p>
+    <w:p>
+      <w:r>
+        <w:t>M</w:t>
+      </w:r>
+    </w:p>
+    <w:p>
+      <w:r>
+        <w:t>Top-view aim volgt muis</w:t>
+      </w:r>
+    </w:p>
+    <w:p>
+      <w:r>
+        <w:t>Movement script</w:t>
+      </w:r>
+    </w:p>
+    <w:p>
+      <w:r>
+        <w:t>Geweer schieten</w:t>
+      </w:r>
+    </w:p>
+    <w:p>
+      <w:r>
+        <w:t>Zombies movement</w:t>
+      </w:r>
+    </w:p>
+    <w:p>
+      <w:r>
+        <w:t>S</w:t>
+      </w:r>
+    </w:p>
+    <w:p>
+      <w:r>
+        <w:t>score</w:t>
+      </w:r>
+    </w:p>
+    <w:p>
+      <w:r>
+        <w:t>portals</w:t>
+      </w:r>
+    </w:p>
+    <w:p>
+      <w:r>
+        <w:t>C</w:t>
+      </w:r>
+    </w:p>
+    <w:p>
+      <w:r>
+        <w:t>Springen = niet nodig</w:t>
+      </w:r>
+    </w:p>
+    <w:p>
+      <w:r>
+        <w:t>Next level unlock</w:t>
+      </w:r>
     </w:p>
     <w:p>
       <w:pPr>
@@ -511,6 +604,9 @@
         </w:rPr>
       </w:pPr>
       <w:r>
+        <w:t>W</w:t>
+      </w:r>
+      <w:r>
         <w:br w:type="page"/>
       </w:r>
     </w:p>
@@ -518,12 +614,12 @@
       <w:pPr>
         <w:pStyle w:val="Kop1"/>
       </w:pPr>
-      <w:bookmarkStart w:id="4" w:name="_Toc31181283"/>
+      <w:bookmarkStart w:id="3" w:name="_Toc31181283"/>
       <w:r>
         <w:lastRenderedPageBreak/>
         <w:t>UML</w:t>
       </w:r>
-      <w:bookmarkEnd w:id="4"/>
+      <w:bookmarkEnd w:id="3"/>
     </w:p>
     <w:p>
       <w:pPr>
@@ -535,6 +631,35 @@
         </w:rPr>
       </w:pPr>
       <w:r>
+        <w:object w:dxaOrig="12793" w:dyaOrig="10633" w14:anchorId="119E6DC8">
+          <v:shapetype id="_x0000_t75" coordsize="21600,21600" o:spt="75" o:preferrelative="t" path="m@4@5l@4@11@9@11@9@5xe" filled="f" stroked="f">
+            <v:stroke joinstyle="miter"/>
+            <v:formulas>
+              <v:f eqn="if lineDrawn pixelLineWidth 0"/>
+              <v:f eqn="sum @0 1 0"/>
+              <v:f eqn="sum 0 0 @1"/>
+              <v:f eqn="prod @2 1 2"/>
+              <v:f eqn="prod @3 21600 pixelWidth"/>
+              <v:f eqn="prod @3 21600 pixelHeight"/>
+              <v:f eqn="sum @0 0 1"/>
+              <v:f eqn="prod @6 1 2"/>
+              <v:f eqn="prod @7 21600 pixelWidth"/>
+              <v:f eqn="sum @8 21600 0"/>
+              <v:f eqn="prod @7 21600 pixelHeight"/>
+              <v:f eqn="sum @10 21600 0"/>
+            </v:formulas>
+            <v:path o:extrusionok="f" gradientshapeok="t" o:connecttype="rect"/>
+            <o:lock v:ext="edit" aspectratio="t"/>
+          </v:shapetype>
+          <v:shape id="_x0000_i1025" type="#_x0000_t75" style="width:453.6pt;height:376.8pt" o:ole="">
+            <v:imagedata r:id="rId5" o:title=""/>
+          </v:shape>
+          <o:OLEObject Type="Embed" ProgID="Visio.Drawing.15" ShapeID="_x0000_i1025" DrawAspect="Content" ObjectID="_1641797160" r:id="rId6"/>
+        </w:object>
+      </w:r>
+      <w:bookmarkStart w:id="4" w:name="_GoBack"/>
+      <w:bookmarkEnd w:id="4"/>
+      <w:r>
         <w:br w:type="page"/>
       </w:r>
     </w:p>
@@ -548,6 +673,96 @@
         <w:t>Asset list</w:t>
       </w:r>
       <w:bookmarkEnd w:id="5"/>
+    </w:p>
+    <w:p>
+      <w:r>
+        <w:t>MoSCoW</w:t>
+      </w:r>
+    </w:p>
+    <w:p>
+      <w:r>
+        <w:t>M</w:t>
+      </w:r>
+    </w:p>
+    <w:p>
+      <w:r>
+        <w:t>Character mer schouder flashlight</w:t>
+      </w:r>
+    </w:p>
+    <w:p>
+      <w:r>
+        <w:t>Wapens</w:t>
+      </w:r>
+    </w:p>
+    <w:p>
+      <w:r>
+        <w:t>Zombies</w:t>
+      </w:r>
+    </w:p>
+    <w:p>
+      <w:r>
+        <w:t>overworld</w:t>
+      </w:r>
+    </w:p>
+    <w:p>
+      <w:r>
+        <w:t>S</w:t>
+      </w:r>
+    </w:p>
+    <w:p>
+      <w:r>
+        <w:t>Props(Boom, Kist,  Gras)</w:t>
+      </w:r>
+    </w:p>
+    <w:p>
+      <w:r>
+        <w:t>UI</w:t>
+      </w:r>
+    </w:p>
+    <w:p>
+      <w:r>
+        <w:t>C</w:t>
+      </w:r>
+    </w:p>
+    <w:p>
+      <w:r>
+        <w:t>Portal</w:t>
+      </w:r>
+    </w:p>
+    <w:p>
+      <w:r>
+        <w:t>Water</w:t>
+      </w:r>
+    </w:p>
+    <w:p>
+      <w:r>
+        <w:t>Lantarenpaal</w:t>
+      </w:r>
+    </w:p>
+    <w:p>
+      <w:r>
+        <w:t>Huis</w:t>
+      </w:r>
+    </w:p>
+    <w:p>
+      <w:r>
+        <w:t>Auto</w:t>
+      </w:r>
+    </w:p>
+    <w:p>
+      <w:r>
+        <w:t>Geluid</w:t>
+      </w:r>
+    </w:p>
+    <w:p>
+      <w:r>
+        <w:t>muziek</w:t>
+      </w:r>
+    </w:p>
+    <w:p>
+      <w:r>
+        <w:t>W</w:t>
+      </w:r>
     </w:p>
     <w:sectPr>
       <w:pgSz w:w="11906" w:h="16838"/>
@@ -682,6 +897,7 @@
     <w:lsdException w:name="HTML Sample" w:semiHidden="1" w:unhideWhenUsed="1"/>
     <w:lsdException w:name="HTML Typewriter" w:semiHidden="1" w:unhideWhenUsed="1"/>
     <w:lsdException w:name="HTML Variable" w:semiHidden="1" w:unhideWhenUsed="1"/>
+    <w:lsdException w:name="Normal Table" w:semiHidden="1" w:unhideWhenUsed="1"/>
     <w:lsdException w:name="annotation subject" w:semiHidden="1" w:unhideWhenUsed="1"/>
     <w:lsdException w:name="No List" w:semiHidden="1" w:unhideWhenUsed="1"/>
     <w:lsdException w:name="Outline List 1" w:semiHidden="1" w:unhideWhenUsed="1"/>
@@ -728,8 +944,10 @@
     <w:lsdException w:name="Table Subtle 2" w:semiHidden="1" w:unhideWhenUsed="1"/>
     <w:lsdException w:name="Table Web 1" w:semiHidden="1" w:unhideWhenUsed="1"/>
     <w:lsdException w:name="Table Web 2" w:semiHidden="1" w:unhideWhenUsed="1"/>
+    <w:lsdException w:name="Table Web 3" w:semiHidden="1" w:unhideWhenUsed="1"/>
     <w:lsdException w:name="Balloon Text" w:semiHidden="1" w:unhideWhenUsed="1"/>
     <w:lsdException w:name="Table Grid" w:uiPriority="39"/>
+    <w:lsdException w:name="Table Theme" w:semiHidden="1" w:unhideWhenUsed="1"/>
     <w:lsdException w:name="Placeholder Text" w:semiHidden="1"/>
     <w:lsdException w:name="No Spacing" w:uiPriority="1" w:qFormat="1"/>
     <w:lsdException w:name="Light Shading" w:uiPriority="60"/>
@@ -1391,7 +1609,7 @@
 </file>
 
 <file path=customXml/itemProps1.xml><?xml version="1.0" encoding="utf-8"?>
-<ds:datastoreItem xmlns:ds="http://schemas.openxmlformats.org/officeDocument/2006/customXml" ds:itemID="{016A7DEB-D129-4E23-A8CA-D236E4854CAA}">
+<ds:datastoreItem xmlns:ds="http://schemas.openxmlformats.org/officeDocument/2006/customXml" ds:itemID="{21A828DC-4E3A-4DAE-820C-B0F63870A156}">
   <ds:schemaRefs>
     <ds:schemaRef ds:uri="http://schemas.openxmlformats.org/officeDocument/2006/bibliography"/>
   </ds:schemaRefs>

--- a/GDD.docx
+++ b/GDD.docx
@@ -4,7 +4,7 @@
   <w:body>
     <w:p>
       <w:pPr>
-        <w:pStyle w:val="Titel"/>
+        <w:pStyle w:val="Title"/>
         <w:jc w:val="center"/>
       </w:pPr>
       <w:r>
@@ -49,7 +49,7 @@
       <w:sdtContent>
         <w:p>
           <w:pPr>
-            <w:pStyle w:val="Kopvaninhoudsopgave"/>
+            <w:pStyle w:val="TOCHeading"/>
           </w:pPr>
           <w:r>
             <w:t>Inhoud</w:t>
@@ -57,7 +57,7 @@
         </w:p>
         <w:p>
           <w:pPr>
-            <w:pStyle w:val="Inhopg1"/>
+            <w:pStyle w:val="TOC1"/>
             <w:tabs>
               <w:tab w:val="right" w:leader="dot" w:pos="9062"/>
             </w:tabs>
@@ -134,7 +134,7 @@
         </w:p>
         <w:p>
           <w:pPr>
-            <w:pStyle w:val="Inhopg1"/>
+            <w:pStyle w:val="TOC1"/>
             <w:tabs>
               <w:tab w:val="right" w:leader="dot" w:pos="9062"/>
             </w:tabs>
@@ -202,7 +202,7 @@
         </w:p>
         <w:p>
           <w:pPr>
-            <w:pStyle w:val="Inhopg1"/>
+            <w:pStyle w:val="TOC1"/>
             <w:tabs>
               <w:tab w:val="right" w:leader="dot" w:pos="9062"/>
             </w:tabs>
@@ -270,7 +270,7 @@
         </w:p>
         <w:p>
           <w:pPr>
-            <w:pStyle w:val="Inhopg1"/>
+            <w:pStyle w:val="TOC1"/>
             <w:tabs>
               <w:tab w:val="right" w:leader="dot" w:pos="9062"/>
             </w:tabs>
@@ -338,7 +338,7 @@
         </w:p>
         <w:p>
           <w:pPr>
-            <w:pStyle w:val="Inhopg1"/>
+            <w:pStyle w:val="TOC1"/>
             <w:tabs>
               <w:tab w:val="right" w:leader="dot" w:pos="9062"/>
             </w:tabs>
@@ -430,32 +430,114 @@
     </w:p>
     <w:p>
       <w:pPr>
-        <w:pStyle w:val="Kop1"/>
+        <w:pStyle w:val="Heading1"/>
+        <w:rPr>
+          <w:lang w:val="en-US"/>
+        </w:rPr>
       </w:pPr>
       <w:bookmarkStart w:id="0" w:name="_Toc31181280"/>
       <w:r>
+        <w:rPr>
+          <w:lang w:val="en-US"/>
+        </w:rPr>
         <w:lastRenderedPageBreak/>
         <w:t>Concept</w:t>
       </w:r>
       <w:bookmarkEnd w:id="0"/>
     </w:p>
     <w:p>
-      <w:r>
-        <w:t>View van schuin boven like league of legens</w:t>
-      </w:r>
-    </w:p>
-    <w:p>
-      <w:r>
+      <w:pPr>
+        <w:rPr>
+          <w:lang w:val="en-US"/>
+        </w:rPr>
+      </w:pPr>
+      <w:r>
+        <w:rPr>
+          <w:lang w:val="en-US"/>
+        </w:rPr>
+        <w:t xml:space="preserve">View van </w:t>
+      </w:r>
+      <w:proofErr w:type="spellStart"/>
+      <w:r>
+        <w:rPr>
+          <w:lang w:val="en-US"/>
+        </w:rPr>
+        <w:t>schuin</w:t>
+      </w:r>
+      <w:proofErr w:type="spellEnd"/>
+      <w:r>
+        <w:rPr>
+          <w:lang w:val="en-US"/>
+        </w:rPr>
+        <w:t xml:space="preserve"> </w:t>
+      </w:r>
+      <w:proofErr w:type="spellStart"/>
+      <w:r>
+        <w:rPr>
+          <w:lang w:val="en-US"/>
+        </w:rPr>
+        <w:t>boven</w:t>
+      </w:r>
+      <w:proofErr w:type="spellEnd"/>
+      <w:r>
+        <w:rPr>
+          <w:lang w:val="en-US"/>
+        </w:rPr>
+        <w:t xml:space="preserve"> like league of </w:t>
+      </w:r>
+      <w:proofErr w:type="spellStart"/>
+      <w:r>
+        <w:rPr>
+          <w:lang w:val="en-US"/>
+        </w:rPr>
+        <w:t>legens</w:t>
+      </w:r>
+      <w:proofErr w:type="spellEnd"/>
+    </w:p>
+    <w:p>
+      <w:pPr>
+        <w:rPr>
+          <w:lang w:val="en-US"/>
+        </w:rPr>
+      </w:pPr>
+      <w:r>
+        <w:rPr>
+          <w:lang w:val="en-US"/>
+        </w:rPr>
         <w:t>Shooter</w:t>
       </w:r>
     </w:p>
     <w:p>
-      <w:r>
-        <w:t>Lompies (fake zombie)</w:t>
-      </w:r>
-    </w:p>
-    <w:p>
-      <w:r>
+      <w:pPr>
+        <w:rPr>
+          <w:lang w:val="en-US"/>
+        </w:rPr>
+      </w:pPr>
+      <w:proofErr w:type="spellStart"/>
+      <w:r>
+        <w:rPr>
+          <w:lang w:val="en-US"/>
+        </w:rPr>
+        <w:t>Lompies</w:t>
+      </w:r>
+      <w:proofErr w:type="spellEnd"/>
+      <w:r>
+        <w:rPr>
+          <w:lang w:val="en-US"/>
+        </w:rPr>
+        <w:t xml:space="preserve"> (fake zombie)</w:t>
+      </w:r>
+    </w:p>
+    <w:p>
+      <w:pPr>
+        <w:rPr>
+          <w:lang w:val="en-US"/>
+        </w:rPr>
+      </w:pPr>
+      <w:r>
+        <w:rPr>
+          <w:lang w:val="en-US"/>
+        </w:rPr>
         <w:t>Waves(minion waves)</w:t>
       </w:r>
     </w:p>
@@ -464,12 +546,25 @@
         <w:t>Portals naar andere dimensie</w:t>
       </w:r>
       <w:r>
-        <w:t xml:space="preserve"> vanaf overworld</w:t>
-      </w:r>
-    </w:p>
-    <w:p>
-      <w:r>
-        <w:t>Elk landje unlock wapen</w:t>
+        <w:t xml:space="preserve"> vanaf </w:t>
+      </w:r>
+      <w:proofErr w:type="spellStart"/>
+      <w:r>
+        <w:t>overworld</w:t>
+      </w:r>
+      <w:proofErr w:type="spellEnd"/>
+    </w:p>
+    <w:p>
+      <w:r>
+        <w:t xml:space="preserve">Elk landje </w:t>
+      </w:r>
+      <w:proofErr w:type="spellStart"/>
+      <w:r>
+        <w:t>unlock</w:t>
+      </w:r>
+      <w:proofErr w:type="spellEnd"/>
+      <w:r>
+        <w:t xml:space="preserve"> wapen</w:t>
       </w:r>
     </w:p>
     <w:p>
@@ -498,7 +593,7 @@
     </w:p>
     <w:p>
       <w:pPr>
-        <w:pStyle w:val="Kop1"/>
+        <w:pStyle w:val="Heading1"/>
       </w:pPr>
       <w:bookmarkStart w:id="1" w:name="_Toc31181281"/>
       <w:r>
@@ -506,6 +601,33 @@
         <w:t>Styleguide</w:t>
       </w:r>
       <w:bookmarkEnd w:id="1"/>
+    </w:p>
+    <w:p/>
+    <w:p>
+      <w:r>
+        <w:t>R</w:t>
+      </w:r>
+      <w:r>
+        <w:t>ealisti</w:t>
+      </w:r>
+      <w:r>
+        <w:t>sch</w:t>
+      </w:r>
+      <w:r>
+        <w:t xml:space="preserve"> Timeline + verschillende dimensies.</w:t>
+      </w:r>
+    </w:p>
+    <w:p>
+      <w:r>
+        <w:t>Portaal = Mix van alle 3 Levels</w:t>
+      </w:r>
+      <w:bookmarkStart w:id="2" w:name="_GoBack"/>
+      <w:bookmarkEnd w:id="2"/>
+    </w:p>
+    <w:p>
+      <w:r>
+        <w:t xml:space="preserve"> </w:t>
+      </w:r>
     </w:p>
     <w:p>
       <w:pPr>
@@ -517,27 +639,26 @@
         </w:rPr>
       </w:pPr>
       <w:r>
-        <w:t>realisties</w:t>
-      </w:r>
-      <w:r>
         <w:br w:type="page"/>
       </w:r>
     </w:p>
     <w:p>
       <w:pPr>
-        <w:pStyle w:val="Kop1"/>
-      </w:pPr>
-      <w:bookmarkStart w:id="2" w:name="_Toc31181282"/>
+        <w:pStyle w:val="Heading1"/>
+      </w:pPr>
+      <w:bookmarkStart w:id="3" w:name="_Toc31181282"/>
       <w:r>
         <w:lastRenderedPageBreak/>
         <w:t>Technisch ontwerp</w:t>
       </w:r>
-      <w:bookmarkEnd w:id="2"/>
-    </w:p>
-    <w:p>
+      <w:bookmarkEnd w:id="3"/>
+    </w:p>
+    <w:p>
+      <w:proofErr w:type="spellStart"/>
       <w:r>
         <w:t>MoSCoW</w:t>
       </w:r>
+      <w:proofErr w:type="spellEnd"/>
     </w:p>
     <w:p>
       <w:r>
@@ -545,12 +666,50 @@
       </w:r>
     </w:p>
     <w:p>
-      <w:r>
-        <w:t>Top-view aim volgt muis</w:t>
-      </w:r>
-    </w:p>
-    <w:p>
-      <w:r>
+      <w:pPr>
+        <w:rPr>
+          <w:lang w:val="en-US"/>
+        </w:rPr>
+      </w:pPr>
+      <w:r>
+        <w:rPr>
+          <w:lang w:val="en-US"/>
+        </w:rPr>
+        <w:t xml:space="preserve">Top-view aim </w:t>
+      </w:r>
+      <w:proofErr w:type="spellStart"/>
+      <w:r>
+        <w:rPr>
+          <w:lang w:val="en-US"/>
+        </w:rPr>
+        <w:t>volgt</w:t>
+      </w:r>
+      <w:proofErr w:type="spellEnd"/>
+      <w:r>
+        <w:rPr>
+          <w:lang w:val="en-US"/>
+        </w:rPr>
+        <w:t xml:space="preserve"> </w:t>
+      </w:r>
+      <w:proofErr w:type="spellStart"/>
+      <w:r>
+        <w:rPr>
+          <w:lang w:val="en-US"/>
+        </w:rPr>
+        <w:t>muis</w:t>
+      </w:r>
+      <w:proofErr w:type="spellEnd"/>
+    </w:p>
+    <w:p>
+      <w:pPr>
+        <w:rPr>
+          <w:lang w:val="en-US"/>
+        </w:rPr>
+      </w:pPr>
+      <w:r>
+        <w:rPr>
+          <w:lang w:val="en-US"/>
+        </w:rPr>
         <w:t>Movement script</w:t>
       </w:r>
     </w:p>
@@ -561,8 +720,13 @@
     </w:p>
     <w:p>
       <w:r>
-        <w:t>Zombies movement</w:t>
-      </w:r>
+        <w:t xml:space="preserve">Zombies </w:t>
+      </w:r>
+      <w:proofErr w:type="spellStart"/>
+      <w:r>
+        <w:t>movement</w:t>
+      </w:r>
+      <w:proofErr w:type="spellEnd"/>
     </w:p>
     <w:p>
       <w:r>
@@ -591,8 +755,13 @@
     </w:p>
     <w:p>
       <w:r>
-        <w:t>Next level unlock</w:t>
-      </w:r>
+        <w:t xml:space="preserve">Next level </w:t>
+      </w:r>
+      <w:proofErr w:type="spellStart"/>
+      <w:r>
+        <w:t>unlock</w:t>
+      </w:r>
+      <w:proofErr w:type="spellEnd"/>
     </w:p>
     <w:p>
       <w:pPr>
@@ -612,14 +781,14 @@
     </w:p>
     <w:p>
       <w:pPr>
-        <w:pStyle w:val="Kop1"/>
-      </w:pPr>
-      <w:bookmarkStart w:id="3" w:name="_Toc31181283"/>
+        <w:pStyle w:val="Heading1"/>
+      </w:pPr>
+      <w:bookmarkStart w:id="4" w:name="_Toc31181283"/>
       <w:r>
         <w:lastRenderedPageBreak/>
         <w:t>UML</w:t>
       </w:r>
-      <w:bookmarkEnd w:id="3"/>
+      <w:bookmarkEnd w:id="4"/>
     </w:p>
     <w:p>
       <w:pPr>
@@ -654,39 +823,97 @@
           <v:shape id="_x0000_i1025" type="#_x0000_t75" style="width:453.6pt;height:376.8pt" o:ole="">
             <v:imagedata r:id="rId5" o:title=""/>
           </v:shape>
-          <o:OLEObject Type="Embed" ProgID="Visio.Drawing.15" ShapeID="_x0000_i1025" DrawAspect="Content" ObjectID="_1641797160" r:id="rId6"/>
+          <o:OLEObject Type="Embed" ProgID="Visio.Drawing.15" ShapeID="_x0000_i1025" DrawAspect="Content" ObjectID="_1641798495" r:id="rId6"/>
         </w:object>
       </w:r>
-      <w:bookmarkStart w:id="4" w:name="_GoBack"/>
-      <w:bookmarkEnd w:id="4"/>
       <w:r>
         <w:br w:type="page"/>
       </w:r>
     </w:p>
     <w:p>
       <w:pPr>
-        <w:pStyle w:val="Kop1"/>
+        <w:pStyle w:val="Heading1"/>
+        <w:rPr>
+          <w:lang w:val="en-US"/>
+        </w:rPr>
       </w:pPr>
       <w:bookmarkStart w:id="5" w:name="_Toc31181284"/>
       <w:r>
+        <w:rPr>
+          <w:lang w:val="en-US"/>
+        </w:rPr>
         <w:lastRenderedPageBreak/>
         <w:t>Asset list</w:t>
       </w:r>
       <w:bookmarkEnd w:id="5"/>
     </w:p>
     <w:p>
-      <w:r>
+      <w:pPr>
+        <w:rPr>
+          <w:lang w:val="en-US"/>
+        </w:rPr>
+      </w:pPr>
+      <w:proofErr w:type="spellStart"/>
+      <w:r>
+        <w:rPr>
+          <w:lang w:val="en-US"/>
+        </w:rPr>
         <w:t>MoSCoW</w:t>
       </w:r>
-    </w:p>
-    <w:p>
-      <w:r>
+      <w:proofErr w:type="spellEnd"/>
+    </w:p>
+    <w:p>
+      <w:pPr>
+        <w:rPr>
+          <w:lang w:val="en-US"/>
+        </w:rPr>
+      </w:pPr>
+      <w:r>
+        <w:rPr>
+          <w:lang w:val="en-US"/>
+        </w:rPr>
         <w:t>M</w:t>
       </w:r>
     </w:p>
     <w:p>
-      <w:r>
-        <w:t>Character mer schouder flashlight</w:t>
+      <w:pPr>
+        <w:rPr>
+          <w:lang w:val="en-US"/>
+        </w:rPr>
+      </w:pPr>
+      <w:r>
+        <w:rPr>
+          <w:lang w:val="en-US"/>
+        </w:rPr>
+        <w:t xml:space="preserve">Character </w:t>
+      </w:r>
+      <w:proofErr w:type="spellStart"/>
+      <w:r>
+        <w:rPr>
+          <w:lang w:val="en-US"/>
+        </w:rPr>
+        <w:t>mer</w:t>
+      </w:r>
+      <w:proofErr w:type="spellEnd"/>
+      <w:r>
+        <w:rPr>
+          <w:lang w:val="en-US"/>
+        </w:rPr>
+        <w:t xml:space="preserve"> </w:t>
+      </w:r>
+      <w:proofErr w:type="spellStart"/>
+      <w:r>
+        <w:rPr>
+          <w:lang w:val="en-US"/>
+        </w:rPr>
+        <w:t>schouder</w:t>
+      </w:r>
+      <w:proofErr w:type="spellEnd"/>
+      <w:r>
+        <w:rPr>
+          <w:lang w:val="en-US"/>
+        </w:rPr>
+        <w:t xml:space="preserve"> flashlight</w:t>
       </w:r>
     </w:p>
     <w:p>
@@ -700,9 +927,11 @@
       </w:r>
     </w:p>
     <w:p>
+      <w:proofErr w:type="spellStart"/>
       <w:r>
         <w:t>overworld</w:t>
       </w:r>
+      <w:proofErr w:type="spellEnd"/>
     </w:p>
     <w:p>
       <w:r>
@@ -710,8 +939,13 @@
       </w:r>
     </w:p>
     <w:p>
-      <w:r>
-        <w:t>Props(Boom, Kist,  Gras)</w:t>
+      <w:proofErr w:type="spellStart"/>
+      <w:r>
+        <w:t>Props</w:t>
+      </w:r>
+      <w:proofErr w:type="spellEnd"/>
+      <w:r>
+        <w:t>(Boom, Kist,  Gras)</w:t>
       </w:r>
     </w:p>
     <w:p>
@@ -1169,15 +1403,15 @@
     <w:lsdException w:name="Unresolved Mention" w:semiHidden="1" w:unhideWhenUsed="1"/>
     <w:lsdException w:name="Smart Link" w:semiHidden="1" w:unhideWhenUsed="1"/>
   </w:latentStyles>
-  <w:style w:type="paragraph" w:default="1" w:styleId="Standaard">
+  <w:style w:type="paragraph" w:default="1" w:styleId="Normal">
     <w:name w:val="Normal"/>
     <w:qFormat/>
   </w:style>
-  <w:style w:type="paragraph" w:styleId="Kop1">
+  <w:style w:type="paragraph" w:styleId="Heading1">
     <w:name w:val="heading 1"/>
-    <w:basedOn w:val="Standaard"/>
-    <w:next w:val="Standaard"/>
-    <w:link w:val="Kop1Char"/>
+    <w:basedOn w:val="Normal"/>
+    <w:next w:val="Normal"/>
+    <w:link w:val="Heading1Char"/>
     <w:uiPriority w:val="9"/>
     <w:qFormat/>
     <w:rsid w:val="00D5150C"/>
@@ -1194,13 +1428,13 @@
       <w:szCs w:val="32"/>
     </w:rPr>
   </w:style>
-  <w:style w:type="character" w:default="1" w:styleId="Standaardalinea-lettertype">
+  <w:style w:type="character" w:default="1" w:styleId="DefaultParagraphFont">
     <w:name w:val="Default Paragraph Font"/>
     <w:uiPriority w:val="1"/>
     <w:semiHidden/>
     <w:unhideWhenUsed/>
   </w:style>
-  <w:style w:type="table" w:default="1" w:styleId="Standaardtabel">
+  <w:style w:type="table" w:default="1" w:styleId="TableNormal">
     <w:name w:val="Normal Table"/>
     <w:uiPriority w:val="99"/>
     <w:semiHidden/>
@@ -1215,16 +1449,16 @@
       </w:tblCellMar>
     </w:tblPr>
   </w:style>
-  <w:style w:type="numbering" w:default="1" w:styleId="Geenlijst">
+  <w:style w:type="numbering" w:default="1" w:styleId="NoList">
     <w:name w:val="No List"/>
     <w:uiPriority w:val="99"/>
     <w:semiHidden/>
     <w:unhideWhenUsed/>
   </w:style>
-  <w:style w:type="character" w:customStyle="1" w:styleId="Kop1Char">
-    <w:name w:val="Kop 1 Char"/>
-    <w:basedOn w:val="Standaardalinea-lettertype"/>
-    <w:link w:val="Kop1"/>
+  <w:style w:type="character" w:customStyle="1" w:styleId="Heading1Char">
+    <w:name w:val="Heading 1 Char"/>
+    <w:basedOn w:val="DefaultParagraphFont"/>
+    <w:link w:val="Heading1"/>
     <w:uiPriority w:val="9"/>
     <w:rsid w:val="00D5150C"/>
     <w:rPr>
@@ -1234,11 +1468,11 @@
       <w:szCs w:val="32"/>
     </w:rPr>
   </w:style>
-  <w:style w:type="paragraph" w:styleId="Titel">
+  <w:style w:type="paragraph" w:styleId="Title">
     <w:name w:val="Title"/>
-    <w:basedOn w:val="Standaard"/>
-    <w:next w:val="Standaard"/>
-    <w:link w:val="TitelChar"/>
+    <w:basedOn w:val="Normal"/>
+    <w:next w:val="Normal"/>
+    <w:link w:val="TitleChar"/>
     <w:uiPriority w:val="10"/>
     <w:qFormat/>
     <w:rsid w:val="00D5150C"/>
@@ -1254,10 +1488,10 @@
       <w:szCs w:val="56"/>
     </w:rPr>
   </w:style>
-  <w:style w:type="character" w:customStyle="1" w:styleId="TitelChar">
-    <w:name w:val="Titel Char"/>
-    <w:basedOn w:val="Standaardalinea-lettertype"/>
-    <w:link w:val="Titel"/>
+  <w:style w:type="character" w:customStyle="1" w:styleId="TitleChar">
+    <w:name w:val="Title Char"/>
+    <w:basedOn w:val="DefaultParagraphFont"/>
+    <w:link w:val="Title"/>
     <w:uiPriority w:val="10"/>
     <w:rsid w:val="00D5150C"/>
     <w:rPr>
@@ -1268,10 +1502,10 @@
       <w:szCs w:val="56"/>
     </w:rPr>
   </w:style>
-  <w:style w:type="paragraph" w:styleId="Kopvaninhoudsopgave">
+  <w:style w:type="paragraph" w:styleId="TOCHeading">
     <w:name w:val="TOC Heading"/>
-    <w:basedOn w:val="Kop1"/>
-    <w:next w:val="Standaard"/>
+    <w:basedOn w:val="Heading1"/>
+    <w:next w:val="Normal"/>
     <w:uiPriority w:val="39"/>
     <w:unhideWhenUsed/>
     <w:qFormat/>
@@ -1283,10 +1517,10 @@
       <w:lang w:eastAsia="nl-NL"/>
     </w:rPr>
   </w:style>
-  <w:style w:type="paragraph" w:styleId="Inhopg1">
+  <w:style w:type="paragraph" w:styleId="TOC1">
     <w:name w:val="toc 1"/>
-    <w:basedOn w:val="Standaard"/>
-    <w:next w:val="Standaard"/>
+    <w:basedOn w:val="Normal"/>
+    <w:next w:val="Normal"/>
     <w:autoRedefine/>
     <w:uiPriority w:val="39"/>
     <w:unhideWhenUsed/>
@@ -1297,7 +1531,7 @@
   </w:style>
   <w:style w:type="character" w:styleId="Hyperlink">
     <w:name w:val="Hyperlink"/>
-    <w:basedOn w:val="Standaardalinea-lettertype"/>
+    <w:basedOn w:val="DefaultParagraphFont"/>
     <w:uiPriority w:val="99"/>
     <w:unhideWhenUsed/>
     <w:rsid w:val="00D5150C"/>
@@ -1609,7 +1843,7 @@
 </file>
 
 <file path=customXml/itemProps1.xml><?xml version="1.0" encoding="utf-8"?>
-<ds:datastoreItem xmlns:ds="http://schemas.openxmlformats.org/officeDocument/2006/customXml" ds:itemID="{21A828DC-4E3A-4DAE-820C-B0F63870A156}">
+<ds:datastoreItem xmlns:ds="http://schemas.openxmlformats.org/officeDocument/2006/customXml" ds:itemID="{EE09BDA1-665F-4510-A0B4-62EC1E5DE04E}">
   <ds:schemaRefs>
     <ds:schemaRef ds:uri="http://schemas.openxmlformats.org/officeDocument/2006/bibliography"/>
   </ds:schemaRefs>
